--- a/_documentation/Tables_a_creer.docx
+++ b/_documentation/Tables_a_creer.docx
@@ -162,12 +162,27 @@
       </w:r>
       <w:proofErr w:type="spellEnd"/>
       <w:r>
-        <w:t xml:space="preserve">  DEFAULT CHARSET=latin1 AUTO_INCREMENT=2 ;</w:t>
+        <w:t xml:space="preserve">  DEFAULT CHARSET=</w:t>
+      </w:r>
+      <w:r>
+        <w:t>utf8</w:t>
+      </w:r>
+      <w:r>
+        <w:t xml:space="preserve"> AUTO_INCREMENT=2 ;</w:t>
+      </w:r>
+    </w:p>
+    <w:p>
+      <w:pPr>
+        <w:tabs>
+          <w:tab w:val="left" w:pos="3890"/>
+        </w:tabs>
+      </w:pPr>
+      <w:r>
+        <w:tab/>
       </w:r>
     </w:p>
     <w:p/>
     <w:p/>
-    <w:p/>
     <w:p>
       <w:r>
         <w:t>CREATE</w:t>
@@ -318,7 +333,16 @@
       </w:r>
       <w:proofErr w:type="spellEnd"/>
       <w:r>
-        <w:t xml:space="preserve">  DEFAULT CHARSET=latin1 AUTO_INCREMENT=2 ;</w:t>
+        <w:t xml:space="preserve">  DEFAULT CHARSET=</w:t>
+      </w:r>
+      <w:r>
+        <w:t>utf8</w:t>
+      </w:r>
+      <w:r>
+        <w:t xml:space="preserve"> </w:t>
+      </w:r>
+      <w:r>
+        <w:t>AUTO_INCREMENT=2 ;</w:t>
       </w:r>
     </w:p>
     <w:sectPr>
